--- a/Oneday Class Guideline_Make a Magnet Class - 복사본.docx
+++ b/Oneday Class Guideline_Make a Magnet Class - 복사본.docx
@@ -25,11 +25,6 @@
       </w:r>
     </w:p>
     <w:p>
-      <w:pPr>
-        <w:rPr>
-          <w:rFonts w:hint="eastAsia"/>
-        </w:rPr>
-      </w:pPr>
       <w:r>
         <w:rPr>
           <w:rFonts w:hint="eastAsia"/>
@@ -403,7 +398,6 @@
         </w:numPr>
         <w:ind w:leftChars="0"/>
         <w:rPr>
-          <w:rFonts w:hint="eastAsia"/>
           <w:b/>
         </w:rPr>
       </w:pPr>
@@ -431,7 +425,6 @@
         </w:numPr>
         <w:ind w:leftChars="0"/>
         <w:rPr>
-          <w:rFonts w:hint="eastAsia"/>
           <w:b/>
         </w:rPr>
       </w:pPr>
@@ -472,7 +465,6 @@
         </w:numPr>
         <w:ind w:leftChars="0"/>
         <w:rPr>
-          <w:rFonts w:hint="eastAsia"/>
           <w:b/>
         </w:rPr>
       </w:pPr>
@@ -493,7 +485,6 @@
         </w:numPr>
         <w:ind w:leftChars="0"/>
         <w:rPr>
-          <w:rFonts w:hint="eastAsia"/>
           <w:b/>
         </w:rPr>
       </w:pPr>
@@ -521,7 +512,6 @@
         </w:numPr>
         <w:ind w:leftChars="0"/>
         <w:rPr>
-          <w:rFonts w:hint="eastAsia"/>
           <w:b/>
         </w:rPr>
       </w:pPr>
@@ -549,7 +539,6 @@
         </w:numPr>
         <w:ind w:leftChars="0"/>
         <w:rPr>
-          <w:rFonts w:hint="eastAsia"/>
           <w:b/>
         </w:rPr>
       </w:pPr>
@@ -595,7 +584,87 @@
         <w:t xml:space="preserve"> </w:t>
       </w:r>
     </w:p>
+    <w:p>
+      <w:pPr>
+        <w:widowControl/>
+        <w:wordWrap/>
+        <w:autoSpaceDE/>
+        <w:autoSpaceDN/>
+        <w:jc w:val="left"/>
+        <w:rPr>
+          <w:b/>
+        </w:rPr>
+      </w:pPr>
+      <w:r>
+        <w:rPr>
+          <w:b/>
+        </w:rPr>
+        <w:br w:type="page"/>
+      </w:r>
+    </w:p>
+    <w:p>
+      <w:pPr>
+        <w:pStyle w:val="a3"/>
+        <w:numPr>
+          <w:ilvl w:val="0"/>
+          <w:numId w:val="4"/>
+        </w:numPr>
+        <w:ind w:leftChars="0"/>
+        <w:rPr>
+          <w:rFonts w:hint="eastAsia"/>
+          <w:b/>
+        </w:rPr>
+      </w:pPr>
+      <w:r>
+        <w:rPr>
+          <w:rFonts w:hint="eastAsia"/>
+          <w:b/>
+        </w:rPr>
+        <w:lastRenderedPageBreak/>
+        <w:t>What you can learn?</w:t>
+      </w:r>
+    </w:p>
+    <w:p>
+      <w:pPr>
+        <w:pStyle w:val="a3"/>
+        <w:numPr>
+          <w:ilvl w:val="0"/>
+          <w:numId w:val="4"/>
+        </w:numPr>
+        <w:ind w:leftChars="0"/>
+        <w:rPr>
+          <w:rFonts w:hint="eastAsia"/>
+          <w:b/>
+        </w:rPr>
+      </w:pPr>
+      <w:r>
+        <w:rPr>
+          <w:rFonts w:hint="eastAsia"/>
+          <w:b/>
+        </w:rPr>
+        <w:t>What you can acquire?</w:t>
+      </w:r>
+    </w:p>
+    <w:p>
+      <w:pPr>
+        <w:pStyle w:val="a3"/>
+        <w:numPr>
+          <w:ilvl w:val="0"/>
+          <w:numId w:val="4"/>
+        </w:numPr>
+        <w:ind w:leftChars="0"/>
+        <w:rPr>
+          <w:b/>
+        </w:rPr>
+      </w:pPr>
+    </w:p>
     <w:sectPr>
+      <w:headerReference w:type="even" r:id="rId7"/>
+      <w:headerReference w:type="default" r:id="rId8"/>
+      <w:footerReference w:type="even" r:id="rId9"/>
+      <w:footerReference w:type="default" r:id="rId10"/>
+      <w:headerReference w:type="first" r:id="rId11"/>
+      <w:footerReference w:type="first" r:id="rId12"/>
       <w:pgSz w:w="11906" w:h="16838"/>
       <w:pgMar w:top="1701" w:right="1440" w:bottom="1440" w:left="1440" w:header="851" w:footer="992" w:gutter="0"/>
       <w:cols w:space="425"/>
@@ -624,6 +693,36 @@
 </w:endnotes>
 </file>
 
+<file path=word/footer1.xml><?xml version="1.0" encoding="utf-8"?>
+<w:ftr xmlns:ve="http://schemas.openxmlformats.org/markup-compatibility/2006" xmlns:o="urn:schemas-microsoft-com:office:office" xmlns:r="http://schemas.openxmlformats.org/officeDocument/2006/relationships" xmlns:m="http://schemas.openxmlformats.org/officeDocument/2006/math" xmlns:v="urn:schemas-microsoft-com:vml" xmlns:wp="http://schemas.openxmlformats.org/drawingml/2006/wordprocessingDrawing" xmlns:w10="urn:schemas-microsoft-com:office:word" xmlns:w="http://schemas.openxmlformats.org/wordprocessingml/2006/main" xmlns:wne="http://schemas.microsoft.com/office/word/2006/wordml">
+  <w:p>
+    <w:pPr>
+      <w:pStyle w:val="a6"/>
+    </w:pPr>
+  </w:p>
+</w:ftr>
+</file>
+
+<file path=word/footer2.xml><?xml version="1.0" encoding="utf-8"?>
+<w:ftr xmlns:ve="http://schemas.openxmlformats.org/markup-compatibility/2006" xmlns:o="urn:schemas-microsoft-com:office:office" xmlns:r="http://schemas.openxmlformats.org/officeDocument/2006/relationships" xmlns:m="http://schemas.openxmlformats.org/officeDocument/2006/math" xmlns:v="urn:schemas-microsoft-com:vml" xmlns:wp="http://schemas.openxmlformats.org/drawingml/2006/wordprocessingDrawing" xmlns:w10="urn:schemas-microsoft-com:office:word" xmlns:w="http://schemas.openxmlformats.org/wordprocessingml/2006/main" xmlns:wne="http://schemas.microsoft.com/office/word/2006/wordml">
+  <w:p>
+    <w:pPr>
+      <w:pStyle w:val="a6"/>
+    </w:pPr>
+  </w:p>
+</w:ftr>
+</file>
+
+<file path=word/footer3.xml><?xml version="1.0" encoding="utf-8"?>
+<w:ftr xmlns:ve="http://schemas.openxmlformats.org/markup-compatibility/2006" xmlns:o="urn:schemas-microsoft-com:office:office" xmlns:r="http://schemas.openxmlformats.org/officeDocument/2006/relationships" xmlns:m="http://schemas.openxmlformats.org/officeDocument/2006/math" xmlns:v="urn:schemas-microsoft-com:vml" xmlns:wp="http://schemas.openxmlformats.org/drawingml/2006/wordprocessingDrawing" xmlns:w10="urn:schemas-microsoft-com:office:word" xmlns:w="http://schemas.openxmlformats.org/wordprocessingml/2006/main" xmlns:wne="http://schemas.microsoft.com/office/word/2006/wordml">
+  <w:p>
+    <w:pPr>
+      <w:pStyle w:val="a6"/>
+    </w:pPr>
+  </w:p>
+</w:ftr>
+</file>
+
 <file path=word/footnotes.xml><?xml version="1.0" encoding="utf-8"?>
 <w:footnotes xmlns:ve="http://schemas.openxmlformats.org/markup-compatibility/2006" xmlns:o="urn:schemas-microsoft-com:office:office" xmlns:r="http://schemas.openxmlformats.org/officeDocument/2006/relationships" xmlns:m="http://schemas.openxmlformats.org/officeDocument/2006/math" xmlns:v="urn:schemas-microsoft-com:vml" xmlns:wp="http://schemas.openxmlformats.org/drawingml/2006/wordprocessingDrawing" xmlns:w10="urn:schemas-microsoft-com:office:word" xmlns:w="http://schemas.openxmlformats.org/wordprocessingml/2006/main" xmlns:wne="http://schemas.microsoft.com/office/word/2006/wordml">
   <w:footnote w:type="separator" w:id="-1">
@@ -641,6 +740,36 @@
     </w:p>
   </w:footnote>
 </w:footnotes>
+</file>
+
+<file path=word/header1.xml><?xml version="1.0" encoding="utf-8"?>
+<w:hdr xmlns:ve="http://schemas.openxmlformats.org/markup-compatibility/2006" xmlns:o="urn:schemas-microsoft-com:office:office" xmlns:r="http://schemas.openxmlformats.org/officeDocument/2006/relationships" xmlns:m="http://schemas.openxmlformats.org/officeDocument/2006/math" xmlns:v="urn:schemas-microsoft-com:vml" xmlns:wp="http://schemas.openxmlformats.org/drawingml/2006/wordprocessingDrawing" xmlns:w10="urn:schemas-microsoft-com:office:word" xmlns:w="http://schemas.openxmlformats.org/wordprocessingml/2006/main" xmlns:wne="http://schemas.microsoft.com/office/word/2006/wordml">
+  <w:p>
+    <w:pPr>
+      <w:pStyle w:val="a5"/>
+    </w:pPr>
+  </w:p>
+</w:hdr>
+</file>
+
+<file path=word/header2.xml><?xml version="1.0" encoding="utf-8"?>
+<w:hdr xmlns:ve="http://schemas.openxmlformats.org/markup-compatibility/2006" xmlns:o="urn:schemas-microsoft-com:office:office" xmlns:r="http://schemas.openxmlformats.org/officeDocument/2006/relationships" xmlns:m="http://schemas.openxmlformats.org/officeDocument/2006/math" xmlns:v="urn:schemas-microsoft-com:vml" xmlns:wp="http://schemas.openxmlformats.org/drawingml/2006/wordprocessingDrawing" xmlns:w10="urn:schemas-microsoft-com:office:word" xmlns:w="http://schemas.openxmlformats.org/wordprocessingml/2006/main" xmlns:wne="http://schemas.microsoft.com/office/word/2006/wordml">
+  <w:p>
+    <w:pPr>
+      <w:pStyle w:val="a5"/>
+    </w:pPr>
+  </w:p>
+</w:hdr>
+</file>
+
+<file path=word/header3.xml><?xml version="1.0" encoding="utf-8"?>
+<w:hdr xmlns:ve="http://schemas.openxmlformats.org/markup-compatibility/2006" xmlns:o="urn:schemas-microsoft-com:office:office" xmlns:r="http://schemas.openxmlformats.org/officeDocument/2006/relationships" xmlns:m="http://schemas.openxmlformats.org/officeDocument/2006/math" xmlns:v="urn:schemas-microsoft-com:vml" xmlns:wp="http://schemas.openxmlformats.org/drawingml/2006/wordprocessingDrawing" xmlns:w10="urn:schemas-microsoft-com:office:word" xmlns:w="http://schemas.openxmlformats.org/wordprocessingml/2006/main" xmlns:wne="http://schemas.microsoft.com/office/word/2006/wordml">
+  <w:p>
+    <w:pPr>
+      <w:pStyle w:val="a5"/>
+    </w:pPr>
+  </w:p>
+</w:hdr>
 </file>
 
 <file path=word/numbering.xml><?xml version="1.0" encoding="utf-8"?>
@@ -959,6 +1088,95 @@
       </w:rPr>
     </w:lvl>
   </w:abstractNum>
+  <w:abstractNum w:abstractNumId="3">
+    <w:nsid w:val="69523894"/>
+    <w:multiLevelType w:val="hybridMultilevel"/>
+    <w:tmpl w:val="EFCCE4F6"/>
+    <w:lvl w:ilvl="0" w:tplc="CC4869B0">
+      <w:start w:val="1"/>
+      <w:numFmt w:val="decimal"/>
+      <w:lvlText w:val="%1."/>
+      <w:lvlJc w:val="left"/>
+      <w:pPr>
+        <w:ind w:left="760" w:hanging="360"/>
+      </w:pPr>
+      <w:rPr>
+        <w:rFonts w:hint="default"/>
+      </w:rPr>
+    </w:lvl>
+    <w:lvl w:ilvl="1" w:tplc="04090019">
+      <w:start w:val="1"/>
+      <w:numFmt w:val="upperLetter"/>
+      <w:lvlText w:val="%2."/>
+      <w:lvlJc w:val="left"/>
+      <w:pPr>
+        <w:ind w:left="1200" w:hanging="400"/>
+      </w:pPr>
+    </w:lvl>
+    <w:lvl w:ilvl="2" w:tplc="0409001B" w:tentative="1">
+      <w:start w:val="1"/>
+      <w:numFmt w:val="lowerRoman"/>
+      <w:lvlText w:val="%3."/>
+      <w:lvlJc w:val="right"/>
+      <w:pPr>
+        <w:ind w:left="1600" w:hanging="400"/>
+      </w:pPr>
+    </w:lvl>
+    <w:lvl w:ilvl="3" w:tplc="0409000F" w:tentative="1">
+      <w:start w:val="1"/>
+      <w:numFmt w:val="decimal"/>
+      <w:lvlText w:val="%4."/>
+      <w:lvlJc w:val="left"/>
+      <w:pPr>
+        <w:ind w:left="2000" w:hanging="400"/>
+      </w:pPr>
+    </w:lvl>
+    <w:lvl w:ilvl="4" w:tplc="04090019" w:tentative="1">
+      <w:start w:val="1"/>
+      <w:numFmt w:val="upperLetter"/>
+      <w:lvlText w:val="%5."/>
+      <w:lvlJc w:val="left"/>
+      <w:pPr>
+        <w:ind w:left="2400" w:hanging="400"/>
+      </w:pPr>
+    </w:lvl>
+    <w:lvl w:ilvl="5" w:tplc="0409001B" w:tentative="1">
+      <w:start w:val="1"/>
+      <w:numFmt w:val="lowerRoman"/>
+      <w:lvlText w:val="%6."/>
+      <w:lvlJc w:val="right"/>
+      <w:pPr>
+        <w:ind w:left="2800" w:hanging="400"/>
+      </w:pPr>
+    </w:lvl>
+    <w:lvl w:ilvl="6" w:tplc="0409000F" w:tentative="1">
+      <w:start w:val="1"/>
+      <w:numFmt w:val="decimal"/>
+      <w:lvlText w:val="%7."/>
+      <w:lvlJc w:val="left"/>
+      <w:pPr>
+        <w:ind w:left="3200" w:hanging="400"/>
+      </w:pPr>
+    </w:lvl>
+    <w:lvl w:ilvl="7" w:tplc="04090019" w:tentative="1">
+      <w:start w:val="1"/>
+      <w:numFmt w:val="upperLetter"/>
+      <w:lvlText w:val="%8."/>
+      <w:lvlJc w:val="left"/>
+      <w:pPr>
+        <w:ind w:left="3600" w:hanging="400"/>
+      </w:pPr>
+    </w:lvl>
+    <w:lvl w:ilvl="8" w:tplc="0409001B" w:tentative="1">
+      <w:start w:val="1"/>
+      <w:numFmt w:val="lowerRoman"/>
+      <w:lvlText w:val="%9."/>
+      <w:lvlJc w:val="right"/>
+      <w:pPr>
+        <w:ind w:left="4000" w:hanging="400"/>
+      </w:pPr>
+    </w:lvl>
+  </w:abstractNum>
   <w:num w:numId="1">
     <w:abstractNumId w:val="0"/>
   </w:num>
@@ -967,6 +1185,9 @@
   </w:num>
   <w:num w:numId="3">
     <w:abstractNumId w:val="2"/>
+  </w:num>
+  <w:num w:numId="4">
+    <w:abstractNumId w:val="3"/>
   </w:num>
 </w:numbering>
 </file>
